--- a/documentação/Artigo 8.docx
+++ b/documentação/Artigo 8.docx
@@ -386,15 +386,7 @@
       </w:r>
       <w:proofErr w:type="spellEnd"/>
       <w:r>
-        <w:t xml:space="preserve">, para fortalecer a resiliência </w:t>
-      </w:r>
-      <w:proofErr w:type="gramStart"/>
-      <w:r>
-        <w:t>contra ataques</w:t>
-      </w:r>
-      <w:proofErr w:type="gramEnd"/>
-      <w:r>
-        <w:t xml:space="preserve"> baseados em engenharia social.</w:t>
+        <w:t>, para fortalecer a resiliência contra ataques baseados em engenharia social.</w:t>
       </w:r>
     </w:p>
     <w:p>
@@ -704,11 +696,9 @@
       <w:r>
         <w:t xml:space="preserve"> Pesquisas estão em andamento para desenvolver algoritmos de criptografia pós-quântica que sejam seguros </w:t>
       </w:r>
-      <w:proofErr w:type="gramStart"/>
-      <w:r>
-        <w:t>contra ataques</w:t>
-      </w:r>
-      <w:proofErr w:type="gramEnd"/>
+      <w:r>
+        <w:t>contra-ataques</w:t>
+      </w:r>
       <w:r>
         <w:t xml:space="preserve"> de computação quântica.</w:t>
       </w:r>
@@ -838,11 +828,9 @@
       <w:r>
         <w:t xml:space="preserve">, ajudam a fortalecer a resiliência </w:t>
       </w:r>
-      <w:proofErr w:type="gramStart"/>
-      <w:r>
-        <w:t>contra ataques</w:t>
-      </w:r>
-      <w:proofErr w:type="gramEnd"/>
+      <w:r>
+        <w:t>contra-ataques</w:t>
+      </w:r>
       <w:r>
         <w:t xml:space="preserve"> baseados em engenharia social, preparando os usuários para identificar e evitar ameaças.</w:t>
       </w:r>
@@ -2585,6 +2573,7 @@
   <w:style w:type="character" w:default="1" w:styleId="Fontepargpadro">
     <w:name w:val="Default Paragraph Font"/>
     <w:uiPriority w:val="1"/>
+    <w:semiHidden/>
     <w:unhideWhenUsed/>
   </w:style>
   <w:style w:type="table" w:default="1" w:styleId="Tabelanormal">
